--- a/VishangSoni_Resume.docx
+++ b/VishangSoni_Resume.docx
@@ -169,6 +169,8 @@
           <w:sz w:val="24"/>
         </w:rPr>
       </w:pPr>
+      <w:bookmarkStart w:id="1" w:name="_GoBack"/>
+      <w:bookmarkEnd w:id="1"/>
       <w:r>
         <w:rPr>
           <w:sz w:val="24"/>
@@ -426,6 +428,7 @@
           <w:color w:val="767171" w:themeColor="background2" w:themeShade="80"/>
         </w:rPr>
       </w:pPr>
+      <w:proofErr w:type="spellStart"/>
       <w:r>
         <w:rPr>
           <w:rFonts w:ascii="Arial" w:hAnsi="Arial" w:cs="Arial"/>
@@ -438,7 +441,15 @@
           <w:rFonts w:cs="Arial"/>
           <w:color w:val="767171" w:themeColor="background2" w:themeShade="80"/>
         </w:rPr>
-        <w:t>miq, Sketch</w:t>
+        <w:t>miq</w:t>
+      </w:r>
+      <w:proofErr w:type="spellEnd"/>
+      <w:r>
+        <w:rPr>
+          <w:rFonts w:cs="Arial"/>
+          <w:color w:val="767171" w:themeColor="background2" w:themeShade="80"/>
+        </w:rPr>
+        <w:t>, Sketch</w:t>
       </w:r>
     </w:p>
     <w:p>
@@ -464,12 +475,21 @@
           <w:color w:val="767171" w:themeColor="background2" w:themeShade="80"/>
         </w:rPr>
       </w:pPr>
-      <w:r>
-        <w:rPr>
-          <w:rFonts w:cs="Arial"/>
-          <w:color w:val="767171" w:themeColor="background2" w:themeShade="80"/>
-        </w:rPr>
-        <w:t>GitHub, GIT, BitBucket, Git Lab</w:t>
+      <w:proofErr w:type="spellStart"/>
+      <w:r>
+        <w:rPr>
+          <w:rFonts w:cs="Arial"/>
+          <w:color w:val="767171" w:themeColor="background2" w:themeShade="80"/>
+        </w:rPr>
+        <w:t>GitHub</w:t>
+      </w:r>
+      <w:proofErr w:type="spellEnd"/>
+      <w:r>
+        <w:rPr>
+          <w:rFonts w:cs="Arial"/>
+          <w:color w:val="767171" w:themeColor="background2" w:themeShade="80"/>
+        </w:rPr>
+        <w:t>, GIT, BitBucket, Git Lab</w:t>
       </w:r>
     </w:p>
     <w:p>
@@ -621,13 +641,23 @@
         </w:rPr>
         <w:t xml:space="preserve">Bachelor’s in Engineering (Information Technology) 2007 </w:t>
       </w:r>
+      <w:proofErr w:type="spellStart"/>
       <w:r>
         <w:rPr>
           <w:rFonts w:cs="Arial"/>
           <w:color w:val="767171" w:themeColor="background2" w:themeShade="80"/>
           <w:sz w:val="20"/>
         </w:rPr>
-        <w:t>Sardar Patel University, India</w:t>
+        <w:t>Sardar</w:t>
+      </w:r>
+      <w:proofErr w:type="spellEnd"/>
+      <w:r>
+        <w:rPr>
+          <w:rFonts w:cs="Arial"/>
+          <w:color w:val="767171" w:themeColor="background2" w:themeShade="80"/>
+          <w:sz w:val="20"/>
+        </w:rPr>
+        <w:t xml:space="preserve"> Patel University, India</w:t>
       </w:r>
     </w:p>
     <w:p>
@@ -729,6 +759,7 @@
           <w:szCs w:val="26"/>
         </w:rPr>
       </w:pPr>
+      <w:proofErr w:type="spellStart"/>
       <w:r>
         <w:rPr>
           <w:rFonts w:ascii="Arial" w:hAnsi="Arial" w:cs="Arial"/>
@@ -736,195 +767,227 @@
           <w:sz w:val="26"/>
           <w:szCs w:val="26"/>
         </w:rPr>
-        <w:t>SukaMobileApp (React Native Mobile Application)</w:t>
-      </w:r>
-    </w:p>
-    <w:p>
-      <w:pPr>
-        <w:spacing w:after="0"/>
-        <w:rPr>
-          <w:rFonts w:cs="Arial"/>
-          <w:color w:val="767171" w:themeColor="background2" w:themeShade="80"/>
-        </w:rPr>
-      </w:pPr>
-      <w:r>
-        <w:rPr>
-          <w:rFonts w:cs="Arial"/>
-          <w:color w:val="767171" w:themeColor="background2" w:themeShade="80"/>
-        </w:rPr>
-        <w:t>The React native mobile application which will help user to manage their account with their provider. It has various features and options to interact with user’s online account.</w:t>
-      </w:r>
-    </w:p>
-    <w:p>
-      <w:pPr>
-        <w:spacing w:after="0"/>
-        <w:rPr>
-          <w:rFonts w:cs="Times New Roman"/>
-          <w:color w:val="767171" w:themeColor="background2" w:themeShade="80"/>
-        </w:rPr>
-      </w:pPr>
-      <w:r>
-        <w:rPr>
-          <w:rFonts w:cs="Arial"/>
-          <w:szCs w:val="26"/>
-        </w:rPr>
-        <w:t>Tools</w:t>
-      </w:r>
-      <w:r>
-        <w:rPr>
-          <w:rFonts w:ascii="Arial" w:hAnsi="Arial" w:cs="Arial"/>
-        </w:rPr>
-        <w:t xml:space="preserve">: </w:t>
-      </w:r>
-      <w:r>
-        <w:rPr>
-          <w:rFonts w:cs="Times New Roman"/>
-          <w:color w:val="767171" w:themeColor="background2" w:themeShade="80"/>
-        </w:rPr>
-        <w:t>React Native, Native Base, CSS</w:t>
-      </w:r>
-      <w:r>
-        <w:rPr>
-          <w:rFonts w:cs="Times New Roman"/>
-          <w:color w:val="767171" w:themeColor="background2" w:themeShade="80"/>
-        </w:rPr>
-        <w:t xml:space="preserve">, </w:t>
-      </w:r>
-      <w:r>
-        <w:rPr>
-          <w:rFonts w:cs="Arial"/>
-          <w:color w:val="767171" w:themeColor="background2" w:themeShade="80"/>
-        </w:rPr>
-        <w:t>Sketch</w:t>
-      </w:r>
-    </w:p>
-    <w:p>
-      <w:pPr>
-        <w:spacing w:after="0"/>
-        <w:rPr>
-          <w:rFonts w:ascii="Arial" w:hAnsi="Arial" w:cs="Arial"/>
-        </w:rPr>
-      </w:pPr>
-    </w:p>
-    <w:p>
-      <w:pPr>
-        <w:rPr>
-          <w:rFonts w:ascii="Arial" w:hAnsi="Arial" w:cs="Arial"/>
+        <w:t>SukaMobileApp</w:t>
+      </w:r>
+      <w:proofErr w:type="spellEnd"/>
+      <w:r>
+        <w:rPr>
+          <w:rFonts w:ascii="Arial" w:hAnsi="Arial" w:cs="Arial"/>
+          <w:color w:val="3B3838" w:themeColor="background2" w:themeShade="40"/>
           <w:sz w:val="26"/>
           <w:szCs w:val="26"/>
         </w:rPr>
-      </w:pPr>
-      <w:r>
+        <w:t xml:space="preserve"> (React Native Mobile Application)</w:t>
+      </w:r>
+    </w:p>
+    <w:p>
+      <w:pPr>
+        <w:spacing w:after="0"/>
+        <w:rPr>
+          <w:rFonts w:cs="Arial"/>
+          <w:color w:val="767171" w:themeColor="background2" w:themeShade="80"/>
+        </w:rPr>
+      </w:pPr>
+      <w:r>
+        <w:rPr>
+          <w:rFonts w:cs="Arial"/>
+          <w:color w:val="767171" w:themeColor="background2" w:themeShade="80"/>
+        </w:rPr>
+        <w:t>The React native mobile application which will help user to manage their account with their provider. It has various features and options to interact with user’s online account.</w:t>
+      </w:r>
+    </w:p>
+    <w:p>
+      <w:pPr>
+        <w:spacing w:after="0"/>
+        <w:rPr>
+          <w:rFonts w:cs="Times New Roman"/>
+          <w:color w:val="767171" w:themeColor="background2" w:themeShade="80"/>
+        </w:rPr>
+      </w:pPr>
+      <w:r>
+        <w:rPr>
+          <w:rFonts w:cs="Arial"/>
+          <w:szCs w:val="26"/>
+        </w:rPr>
+        <w:t>Tools</w:t>
+      </w:r>
+      <w:r>
+        <w:rPr>
+          <w:rFonts w:ascii="Arial" w:hAnsi="Arial" w:cs="Arial"/>
+        </w:rPr>
+        <w:t xml:space="preserve">: </w:t>
+      </w:r>
+      <w:r>
+        <w:rPr>
+          <w:rFonts w:cs="Times New Roman"/>
+          <w:color w:val="767171" w:themeColor="background2" w:themeShade="80"/>
+        </w:rPr>
+        <w:t>React Native, Native Base, CSS</w:t>
+      </w:r>
+      <w:r>
+        <w:rPr>
+          <w:rFonts w:cs="Times New Roman"/>
+          <w:color w:val="767171" w:themeColor="background2" w:themeShade="80"/>
+        </w:rPr>
+        <w:t xml:space="preserve">, </w:t>
+      </w:r>
+      <w:r>
+        <w:rPr>
+          <w:rFonts w:cs="Arial"/>
+          <w:color w:val="767171" w:themeColor="background2" w:themeShade="80"/>
+        </w:rPr>
+        <w:t>Sketch</w:t>
+      </w:r>
+    </w:p>
+    <w:p>
+      <w:pPr>
+        <w:spacing w:after="0"/>
+        <w:rPr>
+          <w:rFonts w:ascii="Arial" w:hAnsi="Arial" w:cs="Arial"/>
+        </w:rPr>
+      </w:pPr>
+    </w:p>
+    <w:p>
+      <w:pPr>
         <w:rPr>
           <w:rFonts w:ascii="Arial" w:hAnsi="Arial" w:cs="Arial"/>
           <w:sz w:val="26"/>
           <w:szCs w:val="26"/>
         </w:rPr>
-        <w:t>GitUserDetails (React Application)</w:t>
-      </w:r>
-    </w:p>
-    <w:p>
-      <w:pPr>
-        <w:spacing w:after="0"/>
-        <w:rPr>
-          <w:rFonts w:cs="Arial"/>
-          <w:color w:val="767171" w:themeColor="background2" w:themeShade="80"/>
-        </w:rPr>
-      </w:pPr>
-      <w:r>
-        <w:rPr>
-          <w:rFonts w:cs="Arial"/>
-          <w:color w:val="767171" w:themeColor="background2" w:themeShade="80"/>
-        </w:rPr>
-        <w:t>The React web application which will help user to fetch user’ personal information from Git Hub. The application will call github users api to fetch information about user upon search tern provided.</w:t>
-      </w:r>
-    </w:p>
-    <w:p>
-      <w:pPr>
-        <w:spacing w:after="0"/>
-        <w:rPr>
-          <w:rFonts w:cs="Arial"/>
-          <w:color w:val="767171" w:themeColor="background2" w:themeShade="80"/>
-        </w:rPr>
-      </w:pPr>
-      <w:r>
-        <w:rPr>
-          <w:rFonts w:cs="Arial"/>
-          <w:szCs w:val="26"/>
-        </w:rPr>
-        <w:t xml:space="preserve">Tools: </w:t>
-      </w:r>
-      <w:r>
-        <w:rPr>
-          <w:rFonts w:cs="Times New Roman"/>
-          <w:color w:val="767171" w:themeColor="background2" w:themeShade="80"/>
-        </w:rPr>
-        <w:t>React, Bootstrap,</w:t>
-      </w:r>
-      <w:r>
-        <w:rPr>
-          <w:rFonts w:cs="Times New Roman"/>
-          <w:color w:val="767171" w:themeColor="background2" w:themeShade="80"/>
-        </w:rPr>
-        <w:t xml:space="preserve"> </w:t>
-      </w:r>
-      <w:r>
-        <w:rPr>
-          <w:rFonts w:cs="Times New Roman"/>
-          <w:color w:val="767171" w:themeColor="background2" w:themeShade="80"/>
-        </w:rPr>
-        <w:t>HTML,</w:t>
-      </w:r>
-      <w:r>
-        <w:rPr>
-          <w:color w:val="767171" w:themeColor="background2" w:themeShade="80"/>
-        </w:rPr>
-        <w:t xml:space="preserve"> </w:t>
-      </w:r>
-      <w:r>
-        <w:rPr>
-          <w:rFonts w:cs="Times New Roman"/>
-          <w:color w:val="767171" w:themeColor="background2" w:themeShade="80"/>
-        </w:rPr>
-        <w:t>CSS,</w:t>
-      </w:r>
-      <w:r>
-        <w:rPr>
-          <w:color w:val="767171" w:themeColor="background2" w:themeShade="80"/>
-        </w:rPr>
-        <w:t xml:space="preserve"> </w:t>
-      </w:r>
-      <w:r>
-        <w:rPr>
-          <w:rFonts w:cs="Times New Roman"/>
-          <w:color w:val="767171" w:themeColor="background2" w:themeShade="80"/>
-        </w:rPr>
-        <w:t>JAVASCRIPT</w:t>
-      </w:r>
-    </w:p>
-    <w:p>
-      <w:pPr>
-        <w:spacing w:after="0"/>
-        <w:rPr>
-          <w:rFonts w:ascii="Arial" w:hAnsi="Arial" w:cs="Arial"/>
-        </w:rPr>
-      </w:pPr>
-    </w:p>
-    <w:p>
-      <w:pPr>
+      </w:pPr>
+      <w:proofErr w:type="spellStart"/>
+      <w:r>
         <w:rPr>
           <w:rFonts w:ascii="Arial" w:hAnsi="Arial" w:cs="Arial"/>
           <w:sz w:val="26"/>
           <w:szCs w:val="26"/>
         </w:rPr>
-      </w:pPr>
+        <w:t>GitUserDetails</w:t>
+      </w:r>
+      <w:proofErr w:type="spellEnd"/>
       <w:r>
         <w:rPr>
           <w:rFonts w:ascii="Arial" w:hAnsi="Arial" w:cs="Arial"/>
           <w:sz w:val="26"/>
           <w:szCs w:val="26"/>
         </w:rPr>
-        <w:t>Pop.Edit.Lit (Wordpress blog) http://editingeverything.com/</w:t>
+        <w:t xml:space="preserve"> (React Application)</w:t>
+      </w:r>
+    </w:p>
+    <w:p>
+      <w:pPr>
+        <w:spacing w:after="0"/>
+        <w:rPr>
+          <w:rFonts w:cs="Arial"/>
+          <w:color w:val="767171" w:themeColor="background2" w:themeShade="80"/>
+        </w:rPr>
+      </w:pPr>
+      <w:r>
+        <w:rPr>
+          <w:rFonts w:cs="Arial"/>
+          <w:color w:val="767171" w:themeColor="background2" w:themeShade="80"/>
+        </w:rPr>
+        <w:t>The React web application which will help user to fetch user’ personal information from Git Hub. The application will call github users api to fetch information about user upon search tern provided.</w:t>
+      </w:r>
+    </w:p>
+    <w:p>
+      <w:pPr>
+        <w:spacing w:after="0"/>
+        <w:rPr>
+          <w:rFonts w:cs="Arial"/>
+          <w:color w:val="767171" w:themeColor="background2" w:themeShade="80"/>
+        </w:rPr>
+      </w:pPr>
+      <w:r>
+        <w:rPr>
+          <w:rFonts w:cs="Arial"/>
+          <w:szCs w:val="26"/>
+        </w:rPr>
+        <w:t xml:space="preserve">Tools: </w:t>
+      </w:r>
+      <w:r>
+        <w:rPr>
+          <w:rFonts w:cs="Times New Roman"/>
+          <w:color w:val="767171" w:themeColor="background2" w:themeShade="80"/>
+        </w:rPr>
+        <w:t>React, Bootstrap,</w:t>
+      </w:r>
+      <w:r>
+        <w:rPr>
+          <w:rFonts w:cs="Times New Roman"/>
+          <w:color w:val="767171" w:themeColor="background2" w:themeShade="80"/>
+        </w:rPr>
+        <w:t xml:space="preserve"> </w:t>
+      </w:r>
+      <w:r>
+        <w:rPr>
+          <w:rFonts w:cs="Times New Roman"/>
+          <w:color w:val="767171" w:themeColor="background2" w:themeShade="80"/>
+        </w:rPr>
+        <w:t>HTML,</w:t>
+      </w:r>
+      <w:r>
+        <w:rPr>
+          <w:color w:val="767171" w:themeColor="background2" w:themeShade="80"/>
+        </w:rPr>
+        <w:t xml:space="preserve"> </w:t>
+      </w:r>
+      <w:r>
+        <w:rPr>
+          <w:rFonts w:cs="Times New Roman"/>
+          <w:color w:val="767171" w:themeColor="background2" w:themeShade="80"/>
+        </w:rPr>
+        <w:t>CSS,</w:t>
+      </w:r>
+      <w:r>
+        <w:rPr>
+          <w:color w:val="767171" w:themeColor="background2" w:themeShade="80"/>
+        </w:rPr>
+        <w:t xml:space="preserve"> </w:t>
+      </w:r>
+      <w:r>
+        <w:rPr>
+          <w:rFonts w:cs="Times New Roman"/>
+          <w:color w:val="767171" w:themeColor="background2" w:themeShade="80"/>
+        </w:rPr>
+        <w:t>JAVASCRIPT</w:t>
+      </w:r>
+    </w:p>
+    <w:p>
+      <w:pPr>
+        <w:spacing w:after="0"/>
+        <w:rPr>
+          <w:rFonts w:ascii="Arial" w:hAnsi="Arial" w:cs="Arial"/>
+        </w:rPr>
+      </w:pPr>
+    </w:p>
+    <w:p>
+      <w:pPr>
+        <w:rPr>
+          <w:rFonts w:ascii="Arial" w:hAnsi="Arial" w:cs="Arial"/>
+          <w:sz w:val="26"/>
+          <w:szCs w:val="26"/>
+        </w:rPr>
+      </w:pPr>
+      <w:proofErr w:type="spellStart"/>
+      <w:proofErr w:type="gramStart"/>
+      <w:r>
+        <w:rPr>
+          <w:rFonts w:ascii="Arial" w:hAnsi="Arial" w:cs="Arial"/>
+          <w:sz w:val="26"/>
+          <w:szCs w:val="26"/>
+        </w:rPr>
+        <w:t>Pop.Edit.Lit</w:t>
+      </w:r>
+      <w:proofErr w:type="spellEnd"/>
+      <w:proofErr w:type="gramEnd"/>
+      <w:r>
+        <w:rPr>
+          <w:rFonts w:ascii="Arial" w:hAnsi="Arial" w:cs="Arial"/>
+          <w:sz w:val="26"/>
+          <w:szCs w:val="26"/>
+        </w:rPr>
+        <w:t xml:space="preserve"> (Wordpress blog) http://editingeverything.com/</w:t>
       </w:r>
     </w:p>
     <w:p>
@@ -1126,12 +1189,21 @@
           <w:szCs w:val="26"/>
         </w:rPr>
       </w:pPr>
+      <w:proofErr w:type="spellStart"/>
       <w:r>
         <w:rPr>
           <w:rFonts w:ascii="Arial" w:hAnsi="Arial" w:cs="Arial"/>
           <w:szCs w:val="26"/>
         </w:rPr>
-        <w:t>VibeHCM [</w:t>
+        <w:t>VibeHCM</w:t>
+      </w:r>
+      <w:proofErr w:type="spellEnd"/>
+      <w:r>
+        <w:rPr>
+          <w:rFonts w:ascii="Arial" w:hAnsi="Arial" w:cs="Arial"/>
+          <w:szCs w:val="26"/>
+        </w:rPr>
+        <w:t xml:space="preserve"> [</w:t>
       </w:r>
       <w:r>
         <w:rPr>
@@ -1210,8 +1282,6 @@
         </w:rPr>
         <w:t xml:space="preserve"> the</w:t>
       </w:r>
-      <w:bookmarkStart w:id="1" w:name="_GoBack"/>
-      <w:bookmarkEnd w:id="1"/>
       <w:r>
         <w:rPr>
           <w:color w:val="767171" w:themeColor="background2" w:themeShade="80"/>
@@ -1627,8 +1697,19 @@
           <w:sz w:val="22"/>
           <w:szCs w:val="22"/>
         </w:rPr>
-        <w:t>Adobe Photoshop, WordPress, PHP Templating</w:t>
-      </w:r>
+        <w:t xml:space="preserve">Adobe Photoshop, WordPress, PHP </w:t>
+      </w:r>
+      <w:proofErr w:type="spellStart"/>
+      <w:r>
+        <w:rPr>
+          <w:rFonts w:asciiTheme="minorHAnsi" w:hAnsiTheme="minorHAnsi"/>
+          <w:color w:val="767171" w:themeColor="background2" w:themeShade="80"/>
+          <w:sz w:val="22"/>
+          <w:szCs w:val="22"/>
+        </w:rPr>
+        <w:t>Templating</w:t>
+      </w:r>
+      <w:proofErr w:type="spellEnd"/>
       <w:r>
         <w:rPr>
           <w:rFonts w:asciiTheme="minorHAnsi" w:hAnsiTheme="minorHAnsi"/>
@@ -1945,6 +2026,7 @@
         </w:rPr>
         <w:t xml:space="preserve">JQuery, </w:t>
       </w:r>
+      <w:proofErr w:type="spellStart"/>
       <w:r>
         <w:rPr>
           <w:rFonts w:asciiTheme="minorHAnsi" w:hAnsiTheme="minorHAnsi"/>
@@ -1954,6 +2036,7 @@
         </w:rPr>
         <w:t>pegboardCMS</w:t>
       </w:r>
+      <w:proofErr w:type="spellEnd"/>
     </w:p>
     <w:p>
       <w:pPr>
@@ -2261,10 +2344,12 @@
         <w:szCs w:val="24"/>
       </w:rPr>
       <w:drawing>
-        <wp:inline distT="0" distB="0" distL="0" distR="0" wp14:anchorId="09EFC73F" wp14:editId="4EBB6A57">
-          <wp:extent cx="148116" cy="142432"/>
-          <wp:effectExtent l="0" t="0" r="4445" b="0"/>
-          <wp:docPr id="13" name="Picture 13"/>
+        <wp:inline distT="0" distB="0" distL="0" distR="0" wp14:anchorId="09EFC73F" wp14:editId="7DD020B2">
+          <wp:extent cx="111600" cy="108000"/>
+          <wp:effectExtent l="0" t="0" r="0" b="0"/>
+          <wp:docPr id="13" name="Picture 13">
+            <a:hlinkClick xmlns:a="http://schemas.openxmlformats.org/drawingml/2006/main" r:id="rId1"/>
+          </wp:docPr>
           <wp:cNvGraphicFramePr>
             <a:graphicFrameLocks xmlns:a="http://schemas.openxmlformats.org/drawingml/2006/main" noChangeAspect="1"/>
           </wp:cNvGraphicFramePr>
@@ -2273,65 +2358,6 @@
               <pic:pic xmlns:pic="http://schemas.openxmlformats.org/drawingml/2006/picture">
                 <pic:nvPicPr>
                   <pic:cNvPr id="2" name="linkedin.jpg"/>
-                  <pic:cNvPicPr/>
-                </pic:nvPicPr>
-                <pic:blipFill>
-                  <a:blip r:embed="rId1">
-                    <a:extLst>
-                      <a:ext uri="{28A0092B-C50C-407E-A947-70E740481C1C}">
-                        <a14:useLocalDpi xmlns:a14="http://schemas.microsoft.com/office/drawing/2010/main" val="0"/>
-                      </a:ext>
-                    </a:extLst>
-                  </a:blip>
-                  <a:stretch>
-                    <a:fillRect/>
-                  </a:stretch>
-                </pic:blipFill>
-                <pic:spPr>
-                  <a:xfrm>
-                    <a:off x="0" y="0"/>
-                    <a:ext cx="167004" cy="160595"/>
-                  </a:xfrm>
-                  <a:prstGeom prst="rect">
-                    <a:avLst/>
-                  </a:prstGeom>
-                </pic:spPr>
-              </pic:pic>
-            </a:graphicData>
-          </a:graphic>
-        </wp:inline>
-      </w:drawing>
-    </w:r>
-    <w:r>
-      <w:rPr>
-        <w:rFonts w:ascii="Calibri" w:hAnsi="Calibri" w:cs="Calibri"/>
-        <w:color w:val="767171" w:themeColor="background2" w:themeShade="80"/>
-        <w:sz w:val="24"/>
-        <w:szCs w:val="24"/>
-      </w:rPr>
-      <w:t xml:space="preserve">:au.linkedin.com/in/vishangsoni | </w:t>
-    </w:r>
-    <w:r>
-      <w:rPr>
-        <w:rFonts w:ascii="Calibri" w:hAnsi="Calibri" w:cs="Calibri"/>
-        <w:noProof/>
-        <w:color w:val="767171" w:themeColor="background2" w:themeShade="80"/>
-        <w:sz w:val="24"/>
-        <w:szCs w:val="24"/>
-      </w:rPr>
-      <w:drawing>
-        <wp:inline distT="0" distB="0" distL="0" distR="0" wp14:anchorId="06EB7D20" wp14:editId="132BEF39">
-          <wp:extent cx="144780" cy="144780"/>
-          <wp:effectExtent l="0" t="0" r="7620" b="7620"/>
-          <wp:docPr id="14" name="Picture 14"/>
-          <wp:cNvGraphicFramePr>
-            <a:graphicFrameLocks xmlns:a="http://schemas.openxmlformats.org/drawingml/2006/main" noChangeAspect="1"/>
-          </wp:cNvGraphicFramePr>
-          <a:graphic xmlns:a="http://schemas.openxmlformats.org/drawingml/2006/main">
-            <a:graphicData uri="http://schemas.openxmlformats.org/drawingml/2006/picture">
-              <pic:pic xmlns:pic="http://schemas.openxmlformats.org/drawingml/2006/picture">
-                <pic:nvPicPr>
-                  <pic:cNvPr id="1" name="git.jpg"/>
                   <pic:cNvPicPr/>
                 </pic:nvPicPr>
                 <pic:blipFill>
@@ -2347,9 +2373,9 @@
                   </a:stretch>
                 </pic:blipFill>
                 <pic:spPr>
-                  <a:xfrm flipH="1">
+                  <a:xfrm>
                     <a:off x="0" y="0"/>
-                    <a:ext cx="144780" cy="144780"/>
+                    <a:ext cx="111600" cy="108000"/>
                   </a:xfrm>
                   <a:prstGeom prst="rect">
                     <a:avLst/>
@@ -2368,8 +2394,228 @@
         <w:sz w:val="24"/>
         <w:szCs w:val="24"/>
       </w:rPr>
-      <w:t xml:space="preserve"> github.com/vish448</w:t>
+      <w:t>:</w:t>
     </w:r>
+    <w:hyperlink r:id="rId3" w:history="1">
+      <w:r>
+        <w:rPr>
+          <w:color w:val="767171" w:themeColor="background2" w:themeShade="80"/>
+          <w:sz w:val="21"/>
+          <w:szCs w:val="21"/>
+        </w:rPr>
+        <w:t>au.linkedin.com/in/</w:t>
+      </w:r>
+      <w:proofErr w:type="spellStart"/>
+      <w:r>
+        <w:rPr>
+          <w:color w:val="767171" w:themeColor="background2" w:themeShade="80"/>
+          <w:sz w:val="21"/>
+          <w:szCs w:val="21"/>
+        </w:rPr>
+        <w:t>vishangsoni</w:t>
+      </w:r>
+      <w:proofErr w:type="spellEnd"/>
+    </w:hyperlink>
+    <w:r>
+      <w:rPr>
+        <w:rFonts w:ascii="Calibri" w:hAnsi="Calibri" w:cs="Calibri"/>
+        <w:color w:val="767171" w:themeColor="background2" w:themeShade="80"/>
+        <w:sz w:val="24"/>
+        <w:szCs w:val="24"/>
+      </w:rPr>
+      <w:t xml:space="preserve"> | </w:t>
+    </w:r>
+    <w:r>
+      <w:rPr>
+        <w:rFonts w:ascii="Calibri" w:hAnsi="Calibri" w:cs="Calibri"/>
+        <w:noProof/>
+        <w:color w:val="767171" w:themeColor="background2" w:themeShade="80"/>
+        <w:sz w:val="24"/>
+        <w:szCs w:val="24"/>
+      </w:rPr>
+      <w:drawing>
+        <wp:inline distT="0" distB="0" distL="0" distR="0" wp14:anchorId="06EB7D20" wp14:editId="3F959890">
+          <wp:extent cx="118800" cy="118800"/>
+          <wp:effectExtent l="0" t="0" r="8255" b="8255"/>
+          <wp:docPr id="14" name="Picture 14">
+            <a:hlinkClick xmlns:a="http://schemas.openxmlformats.org/drawingml/2006/main" r:id="rId4"/>
+          </wp:docPr>
+          <wp:cNvGraphicFramePr>
+            <a:graphicFrameLocks xmlns:a="http://schemas.openxmlformats.org/drawingml/2006/main" noChangeAspect="1"/>
+          </wp:cNvGraphicFramePr>
+          <a:graphic xmlns:a="http://schemas.openxmlformats.org/drawingml/2006/main">
+            <a:graphicData uri="http://schemas.openxmlformats.org/drawingml/2006/picture">
+              <pic:pic xmlns:pic="http://schemas.openxmlformats.org/drawingml/2006/picture">
+                <pic:nvPicPr>
+                  <pic:cNvPr id="1" name="git.jpg"/>
+                  <pic:cNvPicPr/>
+                </pic:nvPicPr>
+                <pic:blipFill>
+                  <a:blip r:embed="rId5">
+                    <a:extLst>
+                      <a:ext uri="{28A0092B-C50C-407E-A947-70E740481C1C}">
+                        <a14:useLocalDpi xmlns:a14="http://schemas.microsoft.com/office/drawing/2010/main" val="0"/>
+                      </a:ext>
+                    </a:extLst>
+                  </a:blip>
+                  <a:stretch>
+                    <a:fillRect/>
+                  </a:stretch>
+                </pic:blipFill>
+                <pic:spPr>
+                  <a:xfrm flipH="1">
+                    <a:off x="0" y="0"/>
+                    <a:ext cx="118800" cy="118800"/>
+                  </a:xfrm>
+                  <a:prstGeom prst="rect">
+                    <a:avLst/>
+                  </a:prstGeom>
+                </pic:spPr>
+              </pic:pic>
+            </a:graphicData>
+          </a:graphic>
+        </wp:inline>
+      </w:drawing>
+    </w:r>
+    <w:r>
+      <w:rPr>
+        <w:rFonts w:ascii="Calibri" w:hAnsi="Calibri" w:cs="Calibri"/>
+        <w:color w:val="767171" w:themeColor="background2" w:themeShade="80"/>
+        <w:sz w:val="24"/>
+        <w:szCs w:val="24"/>
+      </w:rPr>
+      <w:t>:</w:t>
+    </w:r>
+    <w:r>
+      <w:rPr>
+        <w:rFonts w:ascii="Calibri" w:hAnsi="Calibri" w:cs="Calibri"/>
+        <w:color w:val="767171" w:themeColor="background2" w:themeShade="80"/>
+        <w:sz w:val="24"/>
+        <w:szCs w:val="24"/>
+      </w:rPr>
+      <w:t xml:space="preserve"> </w:t>
+    </w:r>
+    <w:hyperlink r:id="rId6" w:history="1">
+      <w:r>
+        <w:rPr>
+          <w:color w:val="767171" w:themeColor="background2" w:themeShade="80"/>
+          <w:sz w:val="21"/>
+          <w:szCs w:val="21"/>
+        </w:rPr>
+        <w:t>github</w:t>
+      </w:r>
+      <w:r>
+        <w:rPr>
+          <w:color w:val="767171" w:themeColor="background2" w:themeShade="80"/>
+          <w:sz w:val="21"/>
+          <w:szCs w:val="21"/>
+        </w:rPr>
+        <w:t>.</w:t>
+      </w:r>
+      <w:r>
+        <w:rPr>
+          <w:color w:val="767171" w:themeColor="background2" w:themeShade="80"/>
+          <w:sz w:val="21"/>
+          <w:szCs w:val="21"/>
+        </w:rPr>
+        <w:t>com/vish448</w:t>
+      </w:r>
+    </w:hyperlink>
+    <w:r>
+      <w:rPr>
+        <w:rFonts w:ascii="Calibri" w:hAnsi="Calibri" w:cs="Calibri"/>
+        <w:color w:val="767171" w:themeColor="background2" w:themeShade="80"/>
+        <w:sz w:val="21"/>
+        <w:szCs w:val="21"/>
+      </w:rPr>
+      <w:t xml:space="preserve"> </w:t>
+    </w:r>
+    <w:r>
+      <w:rPr>
+        <w:rFonts w:ascii="Calibri" w:hAnsi="Calibri" w:cs="Calibri"/>
+        <w:color w:val="767171" w:themeColor="background2" w:themeShade="80"/>
+        <w:sz w:val="24"/>
+        <w:szCs w:val="24"/>
+      </w:rPr>
+      <w:t>|</w:t>
+    </w:r>
+    <w:r>
+      <w:rPr>
+        <w:rFonts w:ascii="Calibri" w:hAnsi="Calibri" w:cs="Calibri"/>
+        <w:color w:val="767171" w:themeColor="background2" w:themeShade="80"/>
+        <w:sz w:val="24"/>
+        <w:szCs w:val="24"/>
+      </w:rPr>
+      <w:drawing>
+        <wp:inline distT="0" distB="0" distL="0" distR="0" wp14:anchorId="24E5EAD6" wp14:editId="0E52B4DA">
+          <wp:extent cx="97200" cy="97200"/>
+          <wp:effectExtent l="0" t="0" r="4445" b="4445"/>
+          <wp:docPr id="1" name="Picture 1" descr="../../Downloads/earth-globe.png">
+            <a:hlinkClick xmlns:a="http://schemas.openxmlformats.org/drawingml/2006/main" r:id="rId7"/>
+          </wp:docPr>
+          <wp:cNvGraphicFramePr>
+            <a:graphicFrameLocks xmlns:a="http://schemas.openxmlformats.org/drawingml/2006/main" noChangeAspect="1"/>
+          </wp:cNvGraphicFramePr>
+          <a:graphic xmlns:a="http://schemas.openxmlformats.org/drawingml/2006/main">
+            <a:graphicData uri="http://schemas.openxmlformats.org/drawingml/2006/picture">
+              <pic:pic xmlns:pic="http://schemas.openxmlformats.org/drawingml/2006/picture">
+                <pic:nvPicPr>
+                  <pic:cNvPr id="0" name="Picture 1" descr="../../Downloads/earth-globe.png"/>
+                  <pic:cNvPicPr>
+                    <a:picLocks noChangeAspect="1" noChangeArrowheads="1"/>
+                  </pic:cNvPicPr>
+                </pic:nvPicPr>
+                <pic:blipFill>
+                  <a:blip r:embed="rId8">
+                    <a:extLst>
+                      <a:ext uri="{28A0092B-C50C-407E-A947-70E740481C1C}">
+                        <a14:useLocalDpi xmlns:a14="http://schemas.microsoft.com/office/drawing/2010/main" val="0"/>
+                      </a:ext>
+                    </a:extLst>
+                  </a:blip>
+                  <a:srcRect/>
+                  <a:stretch>
+                    <a:fillRect/>
+                  </a:stretch>
+                </pic:blipFill>
+                <pic:spPr bwMode="auto">
+                  <a:xfrm flipH="1" flipV="1">
+                    <a:off x="0" y="0"/>
+                    <a:ext cx="97200" cy="97200"/>
+                  </a:xfrm>
+                  <a:prstGeom prst="rect">
+                    <a:avLst/>
+                  </a:prstGeom>
+                  <a:noFill/>
+                  <a:ln>
+                    <a:noFill/>
+                  </a:ln>
+                </pic:spPr>
+              </pic:pic>
+            </a:graphicData>
+          </a:graphic>
+        </wp:inline>
+      </w:drawing>
+    </w:r>
+    <w:r>
+      <w:rPr>
+        <w:rFonts w:ascii="Calibri" w:hAnsi="Calibri" w:cs="Calibri"/>
+        <w:color w:val="767171" w:themeColor="background2" w:themeShade="80"/>
+        <w:sz w:val="24"/>
+        <w:szCs w:val="24"/>
+      </w:rPr>
+      <w:t>:</w:t>
+    </w:r>
+    <w:hyperlink r:id="rId9" w:history="1">
+      <w:r>
+        <w:rPr>
+          <w:color w:val="767171" w:themeColor="background2" w:themeShade="80"/>
+          <w:sz w:val="21"/>
+          <w:szCs w:val="21"/>
+        </w:rPr>
+        <w:t>vish448.github.io</w:t>
+      </w:r>
+    </w:hyperlink>
   </w:p>
   <w:p>
     <w:pPr>
@@ -3440,6 +3686,29 @@
       <w:bCs/>
     </w:rPr>
   </w:style>
+  <w:style w:type="character" w:styleId="Hyperlink">
+    <w:name w:val="Hyperlink"/>
+    <w:basedOn w:val="DefaultParagraphFont"/>
+    <w:uiPriority w:val="99"/>
+    <w:unhideWhenUsed/>
+    <w:rsid w:val="00C65BB3"/>
+    <w:rPr>
+      <w:color w:val="0563C1" w:themeColor="hyperlink"/>
+      <w:u w:val="single"/>
+    </w:rPr>
+  </w:style>
+  <w:style w:type="character" w:styleId="FollowedHyperlink">
+    <w:name w:val="FollowedHyperlink"/>
+    <w:basedOn w:val="DefaultParagraphFont"/>
+    <w:uiPriority w:val="99"/>
+    <w:semiHidden/>
+    <w:unhideWhenUsed/>
+    <w:rsid w:val="00C65BB3"/>
+    <w:rPr>
+      <w:color w:val="954F72" w:themeColor="followedHyperlink"/>
+      <w:u w:val="single"/>
+    </w:rPr>
+  </w:style>
 </w:styles>
 </file>
 
